--- a/MS1/Konzept/Domänenrecherche.docx
+++ b/MS1/Konzept/Domänenrecherche.docx
@@ -57,157 +57,67 @@
           <w:szCs w:val="22"/>
           <w:lang w:val="de-DE"/>
         </w:rPr>
-        <w:t xml:space="preserve">Das </w:t>
-      </w:r>
-      <w:r>
-        <w:rPr>
-          <w:rFonts w:ascii="Calibri" w:hAnsi="Calibri" w:eastAsia="Calibri" w:cs="Calibri" w:asciiTheme="minorAscii" w:hAnsiTheme="minorAscii" w:eastAsiaTheme="minorAscii" w:cstheme="minorAscii"/>
-          <w:noProof w:val="0"/>
-          <w:sz w:val="22"/>
-          <w:szCs w:val="22"/>
-          <w:lang w:val="de-DE"/>
-        </w:rPr>
-        <w:t>Krankenhaus</w:t>
-      </w:r>
-      <w:r>
-        <w:rPr>
-          <w:rFonts w:ascii="Calibri" w:hAnsi="Calibri" w:eastAsia="Calibri" w:cs="Calibri" w:asciiTheme="minorAscii" w:hAnsiTheme="minorAscii" w:eastAsiaTheme="minorAscii" w:cstheme="minorAscii"/>
-          <w:noProof w:val="0"/>
-          <w:sz w:val="22"/>
-          <w:szCs w:val="22"/>
-          <w:lang w:val="de-DE"/>
-        </w:rPr>
-        <w:t xml:space="preserve"> ist daher eine sehr komplexe Organisation, da es </w:t>
-      </w:r>
-      <w:r>
-        <w:rPr>
-          <w:rFonts w:ascii="Calibri" w:hAnsi="Calibri" w:eastAsia="Calibri" w:cs="Calibri" w:asciiTheme="minorAscii" w:hAnsiTheme="minorAscii" w:eastAsiaTheme="minorAscii" w:cstheme="minorAscii"/>
-          <w:noProof w:val="0"/>
-          <w:sz w:val="22"/>
-          <w:szCs w:val="22"/>
-          <w:lang w:val="de-DE"/>
-        </w:rPr>
-        <w:t>mehrere Funktionen gleichzeitig zu bedienen hat, welche sich gegenseitig ergänzen und nicht behindern dürfen. Es ist Zentrum der Gesundheitsversorgung</w:t>
-      </w:r>
-      <w:r>
-        <w:rPr>
-          <w:rFonts w:ascii="Calibri" w:hAnsi="Calibri" w:eastAsia="Calibri" w:cs="Calibri" w:asciiTheme="minorAscii" w:hAnsiTheme="minorAscii" w:eastAsiaTheme="minorAscii" w:cstheme="minorAscii"/>
-          <w:noProof w:val="0"/>
-          <w:sz w:val="22"/>
-          <w:szCs w:val="22"/>
-          <w:lang w:val="de-DE"/>
-        </w:rPr>
-        <w:t xml:space="preserve">, </w:t>
-      </w:r>
-      <w:r>
-        <w:rPr>
-          <w:rFonts w:ascii="Calibri" w:hAnsi="Calibri" w:eastAsia="Calibri" w:cs="Calibri" w:asciiTheme="minorAscii" w:hAnsiTheme="minorAscii" w:eastAsiaTheme="minorAscii" w:cstheme="minorAscii"/>
-          <w:noProof w:val="0"/>
-          <w:sz w:val="22"/>
-          <w:szCs w:val="22"/>
-          <w:lang w:val="de-DE"/>
-        </w:rPr>
-        <w:t>Aufent</w:t>
-      </w:r>
-      <w:r>
-        <w:rPr>
-          <w:rFonts w:ascii="Calibri" w:hAnsi="Calibri" w:eastAsia="Calibri" w:cs="Calibri" w:asciiTheme="minorAscii" w:hAnsiTheme="minorAscii" w:eastAsiaTheme="minorAscii" w:cstheme="minorAscii"/>
-          <w:noProof w:val="0"/>
-          <w:sz w:val="22"/>
-          <w:szCs w:val="22"/>
-          <w:lang w:val="de-DE"/>
-        </w:rPr>
-        <w:t>haltsort</w:t>
-      </w:r>
-      <w:r>
-        <w:rPr>
-          <w:rFonts w:ascii="Calibri" w:hAnsi="Calibri" w:eastAsia="Calibri" w:cs="Calibri" w:asciiTheme="minorAscii" w:hAnsiTheme="minorAscii" w:eastAsiaTheme="minorAscii" w:cstheme="minorAscii"/>
-          <w:noProof w:val="0"/>
-          <w:sz w:val="22"/>
-          <w:szCs w:val="22"/>
-          <w:lang w:val="de-DE"/>
-        </w:rPr>
-        <w:t xml:space="preserve"> für Patienten, Dienstgeber für sehr viele Beschäftigte, Einrichtung der Aus- und Weiterbildung, Institution </w:t>
-      </w:r>
-      <w:r>
-        <w:rPr>
-          <w:rFonts w:ascii="Calibri" w:hAnsi="Calibri" w:eastAsia="Calibri" w:cs="Calibri" w:asciiTheme="minorAscii" w:hAnsiTheme="minorAscii" w:eastAsiaTheme="minorAscii" w:cstheme="minorAscii"/>
-          <w:noProof w:val="0"/>
-          <w:sz w:val="22"/>
-          <w:szCs w:val="22"/>
-          <w:lang w:val="de-DE"/>
-        </w:rPr>
-        <w:t>in der öffentliche und private Forschung</w:t>
-      </w:r>
-      <w:r>
-        <w:rPr>
-          <w:rFonts w:ascii="Calibri" w:hAnsi="Calibri" w:eastAsia="Calibri" w:cs="Calibri" w:asciiTheme="minorAscii" w:hAnsiTheme="minorAscii" w:eastAsiaTheme="minorAscii" w:cstheme="minorAscii"/>
-          <w:noProof w:val="0"/>
-          <w:sz w:val="22"/>
-          <w:szCs w:val="22"/>
-          <w:lang w:val="de-DE"/>
-        </w:rPr>
-        <w:t xml:space="preserve"> betrieben wird, und es muss in seiner </w:t>
-      </w:r>
-      <w:r>
-        <w:rPr>
-          <w:rFonts w:ascii="Calibri" w:hAnsi="Calibri" w:eastAsia="Calibri" w:cs="Calibri" w:asciiTheme="minorAscii" w:hAnsiTheme="minorAscii" w:eastAsiaTheme="minorAscii" w:cstheme="minorAscii"/>
-          <w:noProof w:val="0"/>
-          <w:sz w:val="22"/>
-          <w:szCs w:val="22"/>
-          <w:lang w:val="de-DE"/>
-        </w:rPr>
-        <w:t>Leistungser</w:t>
-      </w:r>
-      <w:r>
-        <w:rPr>
-          <w:rFonts w:ascii="Calibri" w:hAnsi="Calibri" w:eastAsia="Calibri" w:cs="Calibri" w:asciiTheme="minorAscii" w:hAnsiTheme="minorAscii" w:eastAsiaTheme="minorAscii" w:cstheme="minorAscii"/>
-          <w:noProof w:val="0"/>
-          <w:sz w:val="22"/>
-          <w:szCs w:val="22"/>
-          <w:lang w:val="de-DE"/>
-        </w:rPr>
-        <w:t>bringung</w:t>
-      </w:r>
-      <w:r>
-        <w:rPr>
-          <w:rFonts w:ascii="Calibri" w:hAnsi="Calibri" w:eastAsia="Calibri" w:cs="Calibri" w:asciiTheme="minorAscii" w:hAnsiTheme="minorAscii" w:eastAsiaTheme="minorAscii" w:cstheme="minorAscii"/>
-          <w:noProof w:val="0"/>
-          <w:sz w:val="22"/>
-          <w:szCs w:val="22"/>
-          <w:lang w:val="de-DE"/>
-        </w:rPr>
-        <w:t xml:space="preserve"> die Interessen sehr unterschiedlicher Stakeholder</w:t>
-      </w:r>
-      <w:r>
-        <w:rPr>
-          <w:rFonts w:ascii="Calibri" w:hAnsi="Calibri" w:eastAsia="Calibri" w:cs="Calibri" w:asciiTheme="minorAscii" w:hAnsiTheme="minorAscii" w:eastAsiaTheme="minorAscii" w:cstheme="minorAscii"/>
-          <w:noProof w:val="0"/>
-          <w:sz w:val="22"/>
-          <w:szCs w:val="22"/>
-          <w:lang w:val="de-DE"/>
-        </w:rPr>
-        <w:t xml:space="preserve">-Gruppen berücksichtigen wie Patienten, Politik, Verwaltung, andere </w:t>
-      </w:r>
-      <w:r>
-        <w:rPr>
-          <w:rFonts w:ascii="Calibri" w:hAnsi="Calibri" w:eastAsia="Calibri" w:cs="Calibri" w:asciiTheme="minorAscii" w:hAnsiTheme="minorAscii" w:eastAsiaTheme="minorAscii" w:cstheme="minorAscii"/>
-          <w:noProof w:val="0"/>
-          <w:sz w:val="22"/>
-          <w:szCs w:val="22"/>
-          <w:lang w:val="de-DE"/>
-        </w:rPr>
-        <w:t>Institutionen</w:t>
-      </w:r>
-      <w:r>
-        <w:rPr>
-          <w:rFonts w:ascii="Calibri" w:hAnsi="Calibri" w:eastAsia="Calibri" w:cs="Calibri" w:asciiTheme="minorAscii" w:hAnsiTheme="minorAscii" w:eastAsiaTheme="minorAscii" w:cstheme="minorAscii"/>
-          <w:noProof w:val="0"/>
-          <w:sz w:val="22"/>
-          <w:szCs w:val="22"/>
-          <w:lang w:val="de-DE"/>
-        </w:rPr>
-        <w:t xml:space="preserve"> der Gesundheitsversorgung, Gesetzeslagen, Wissenschaftliche Communities, und Fachgesellschaften. (vgl. </w:t>
+        <w:t xml:space="preserve">Das Krankenhaus ist daher eine sehr komplexe Organisation, da es mehrere Funktionen gleichzeitig zu bedienen hat, welche sich gegenseitig ergänzen und nicht behindern dürfen. Es ist </w:t>
+      </w:r>
+      <w:r>
+        <w:rPr>
+          <w:rFonts w:ascii="Calibri" w:hAnsi="Calibri" w:eastAsia="Calibri" w:cs="Calibri" w:asciiTheme="minorAscii" w:hAnsiTheme="minorAscii" w:eastAsiaTheme="minorAscii" w:cstheme="minorAscii"/>
+          <w:noProof w:val="0"/>
+          <w:sz w:val="22"/>
+          <w:szCs w:val="22"/>
+          <w:lang w:val="de-DE"/>
+        </w:rPr>
+        <w:t xml:space="preserve">das </w:t>
+      </w:r>
+      <w:r>
+        <w:rPr>
+          <w:rFonts w:ascii="Calibri" w:hAnsi="Calibri" w:eastAsia="Calibri" w:cs="Calibri" w:asciiTheme="minorAscii" w:hAnsiTheme="minorAscii" w:eastAsiaTheme="minorAscii" w:cstheme="minorAscii"/>
+          <w:noProof w:val="0"/>
+          <w:sz w:val="22"/>
+          <w:szCs w:val="22"/>
+          <w:lang w:val="de-DE"/>
+        </w:rPr>
+        <w:t xml:space="preserve">Zentrum der Gesundheitsversorgung, Aufenthaltsort für Patienten, </w:t>
+      </w:r>
+      <w:r>
+        <w:rPr>
+          <w:rFonts w:ascii="Calibri" w:hAnsi="Calibri" w:eastAsia="Calibri" w:cs="Calibri" w:asciiTheme="minorAscii" w:hAnsiTheme="minorAscii" w:eastAsiaTheme="minorAscii" w:cstheme="minorAscii"/>
+          <w:noProof w:val="0"/>
+          <w:sz w:val="22"/>
+          <w:szCs w:val="22"/>
+          <w:lang w:val="de-DE"/>
+        </w:rPr>
+        <w:t xml:space="preserve">Arbeitgeber </w:t>
+      </w:r>
+      <w:r>
+        <w:rPr>
+          <w:rFonts w:ascii="Calibri" w:hAnsi="Calibri" w:eastAsia="Calibri" w:cs="Calibri" w:asciiTheme="minorAscii" w:hAnsiTheme="minorAscii" w:eastAsiaTheme="minorAscii" w:cstheme="minorAscii"/>
+          <w:noProof w:val="0"/>
+          <w:sz w:val="22"/>
+          <w:szCs w:val="22"/>
+          <w:lang w:val="de-DE"/>
+        </w:rPr>
+        <w:t xml:space="preserve">für sehr viele Beschäftigte, Einrichtung der Aus- und Weiterbildung, </w:t>
+      </w:r>
+      <w:r>
+        <w:rPr>
+          <w:rFonts w:ascii="Calibri" w:hAnsi="Calibri" w:eastAsia="Calibri" w:cs="Calibri" w:asciiTheme="minorAscii" w:hAnsiTheme="minorAscii" w:eastAsiaTheme="minorAscii" w:cstheme="minorAscii"/>
+          <w:noProof w:val="0"/>
+          <w:sz w:val="22"/>
+          <w:szCs w:val="22"/>
+          <w:lang w:val="de-DE"/>
+        </w:rPr>
+        <w:t xml:space="preserve"> eine </w:t>
+      </w:r>
+      <w:r>
+        <w:rPr>
+          <w:rFonts w:ascii="Calibri" w:hAnsi="Calibri" w:eastAsia="Calibri" w:cs="Calibri" w:asciiTheme="minorAscii" w:hAnsiTheme="minorAscii" w:eastAsiaTheme="minorAscii" w:cstheme="minorAscii"/>
+          <w:noProof w:val="0"/>
+          <w:sz w:val="22"/>
+          <w:szCs w:val="22"/>
+          <w:lang w:val="de-DE"/>
+        </w:rPr>
+        <w:t xml:space="preserve">Institution in der öffentliche und private Forschung betrieben wird, und es muss in seiner Leistungserbringung die Interessen sehr unterschiedlicher Stakeholder-Gruppen berücksichtigen wie Patienten, Politik, Verwaltung, andere Institutionen der Gesundheitsversorgung, Gesetzeslagen, Wissenschaftliche Communities, und Fachgesellschaften. (vgl. </w:t>
       </w:r>
       <w:r>
         <w:rPr>
@@ -249,139 +159,69 @@
           <w:szCs w:val="22"/>
           <w:u w:val="none"/>
         </w:rPr>
-        <w:t>Organisationsentwicklung im Krankenhaus – Grundlagen und Interventionskonzepte</w:t>
-      </w:r>
-      <w:r>
-        <w:rPr>
-          <w:b w:val="0"/>
-          <w:bCs w:val="0"/>
-          <w:sz w:val="22"/>
-          <w:szCs w:val="22"/>
-          <w:u w:val="none"/>
-        </w:rPr>
-        <w:t xml:space="preserve">) </w:t>
-      </w:r>
-    </w:p>
-    <w:p w14:noSpellErr="1">
-      <w:pPr>
-        <w:pStyle w:val="Normal"/>
-        <w:rPr>
-          <w:rFonts w:ascii="Calibri" w:hAnsi="Calibri" w:eastAsia="Calibri" w:cs="Calibri" w:asciiTheme="minorAscii" w:hAnsiTheme="minorAscii" w:eastAsiaTheme="minorAscii" w:cstheme="minorAscii"/>
-          <w:noProof w:val="0"/>
-          <w:sz w:val="22"/>
-          <w:szCs w:val="22"/>
-          <w:lang w:val="de-DE"/>
-        </w:rPr>
-      </w:pPr>
-      <w:r>
-        <w:rPr>
-          <w:rFonts w:ascii="Calibri" w:hAnsi="Calibri" w:eastAsia="Calibri" w:cs="Calibri" w:asciiTheme="minorAscii" w:hAnsiTheme="minorAscii" w:eastAsiaTheme="minorAscii" w:cstheme="minorAscii"/>
-          <w:noProof w:val="0"/>
-          <w:sz w:val="22"/>
-          <w:szCs w:val="22"/>
-          <w:lang w:val="de-DE"/>
-        </w:rPr>
-        <w:t xml:space="preserve">Die optimale </w:t>
-      </w:r>
-      <w:r>
-        <w:rPr>
-          <w:rFonts w:ascii="Calibri" w:hAnsi="Calibri" w:eastAsia="Calibri" w:cs="Calibri" w:asciiTheme="minorAscii" w:hAnsiTheme="minorAscii" w:eastAsiaTheme="minorAscii" w:cstheme="minorAscii"/>
-          <w:noProof w:val="0"/>
-          <w:sz w:val="22"/>
-          <w:szCs w:val="22"/>
-          <w:lang w:val="de-DE"/>
-        </w:rPr>
-        <w:t xml:space="preserve">Planung von Einsatzzeiten der verschiedensten Mitarbeiter ist eine der </w:t>
-      </w:r>
-      <w:r>
-        <w:rPr>
-          <w:rFonts w:ascii="Calibri" w:hAnsi="Calibri" w:eastAsia="Calibri" w:cs="Calibri" w:asciiTheme="minorAscii" w:hAnsiTheme="minorAscii" w:eastAsiaTheme="minorAscii" w:cstheme="minorAscii"/>
-          <w:noProof w:val="0"/>
-          <w:sz w:val="22"/>
-          <w:szCs w:val="22"/>
-          <w:lang w:val="de-DE"/>
-        </w:rPr>
-        <w:t xml:space="preserve">wichtigsten Kernaufgaben in der Organisation. In diesem Bereich sind zum einen gesetzliche, aber auch aus dem Gesundheitswesen spezifische </w:t>
-      </w:r>
-      <w:r>
-        <w:rPr>
-          <w:rFonts w:ascii="Calibri" w:hAnsi="Calibri" w:eastAsia="Calibri" w:cs="Calibri" w:asciiTheme="minorAscii" w:hAnsiTheme="minorAscii" w:eastAsiaTheme="minorAscii" w:cstheme="minorAscii"/>
-          <w:noProof w:val="0"/>
-          <w:sz w:val="22"/>
-          <w:szCs w:val="22"/>
-          <w:lang w:val="de-DE"/>
-        </w:rPr>
-        <w:t>Gesetze</w:t>
-      </w:r>
-      <w:r>
-        <w:rPr>
-          <w:rFonts w:ascii="Calibri" w:hAnsi="Calibri" w:eastAsia="Calibri" w:cs="Calibri" w:asciiTheme="minorAscii" w:hAnsiTheme="minorAscii" w:eastAsiaTheme="minorAscii" w:cstheme="minorAscii"/>
-          <w:noProof w:val="0"/>
-          <w:sz w:val="22"/>
-          <w:szCs w:val="22"/>
-          <w:lang w:val="de-DE"/>
-        </w:rPr>
-        <w:t xml:space="preserve"> und Vorgaben einzuhalten. Die detaillierte Planung der Besetzung </w:t>
-      </w:r>
-      <w:r>
-        <w:rPr>
-          <w:rFonts w:ascii="Calibri" w:hAnsi="Calibri" w:eastAsia="Calibri" w:cs="Calibri" w:asciiTheme="minorAscii" w:hAnsiTheme="minorAscii" w:eastAsiaTheme="minorAscii" w:cstheme="minorAscii"/>
-          <w:noProof w:val="0"/>
-          <w:sz w:val="22"/>
-          <w:szCs w:val="22"/>
-          <w:lang w:val="de-DE"/>
-        </w:rPr>
-        <w:t xml:space="preserve">einer Station übernimmt im Regelfall die Stationsleitung. Auf verschiedenen Stationen gibt es Individuelle Unterscheidungen, was die Dienstzeit und die </w:t>
-      </w:r>
-      <w:r>
-        <w:rPr>
-          <w:rFonts w:ascii="Calibri" w:hAnsi="Calibri" w:eastAsia="Calibri" w:cs="Calibri" w:asciiTheme="minorAscii" w:hAnsiTheme="minorAscii" w:eastAsiaTheme="minorAscii" w:cstheme="minorAscii"/>
-          <w:noProof w:val="0"/>
-          <w:sz w:val="22"/>
-          <w:szCs w:val="22"/>
-          <w:lang w:val="de-DE"/>
-        </w:rPr>
-        <w:t>Besetzung</w:t>
-      </w:r>
-      <w:r>
-        <w:rPr>
-          <w:rFonts w:ascii="Calibri" w:hAnsi="Calibri" w:eastAsia="Calibri" w:cs="Calibri" w:asciiTheme="minorAscii" w:hAnsiTheme="minorAscii" w:eastAsiaTheme="minorAscii" w:cstheme="minorAscii"/>
-          <w:noProof w:val="0"/>
-          <w:sz w:val="22"/>
-          <w:szCs w:val="22"/>
-          <w:lang w:val="de-DE"/>
-        </w:rPr>
-        <w:t xml:space="preserve"> </w:t>
-      </w:r>
-      <w:r>
-        <w:rPr>
-          <w:rFonts w:ascii="Calibri" w:hAnsi="Calibri" w:eastAsia="Calibri" w:cs="Calibri" w:asciiTheme="minorAscii" w:hAnsiTheme="minorAscii" w:eastAsiaTheme="minorAscii" w:cstheme="minorAscii"/>
-          <w:noProof w:val="0"/>
-          <w:sz w:val="22"/>
-          <w:szCs w:val="22"/>
-          <w:lang w:val="de-DE"/>
-        </w:rPr>
-        <w:t>angehen</w:t>
-      </w:r>
-      <w:r>
-        <w:rPr>
-          <w:rFonts w:ascii="Calibri" w:hAnsi="Calibri" w:eastAsia="Calibri" w:cs="Calibri" w:asciiTheme="minorAscii" w:hAnsiTheme="minorAscii" w:eastAsiaTheme="minorAscii" w:cstheme="minorAscii"/>
-          <w:noProof w:val="0"/>
-          <w:sz w:val="22"/>
-          <w:szCs w:val="22"/>
-          <w:lang w:val="de-DE"/>
-        </w:rPr>
-        <w:t xml:space="preserve">. Auf der Station der Notaufnahme zum Beispiel gibt es vier Arten von </w:t>
-      </w:r>
-      <w:r>
-        <w:rPr>
-          <w:rFonts w:ascii="Calibri" w:hAnsi="Calibri" w:eastAsia="Calibri" w:cs="Calibri" w:asciiTheme="minorAscii" w:hAnsiTheme="minorAscii" w:eastAsiaTheme="minorAscii" w:cstheme="minorAscii"/>
-          <w:noProof w:val="0"/>
-          <w:sz w:val="22"/>
-          <w:szCs w:val="22"/>
-          <w:lang w:val="de-DE"/>
-        </w:rPr>
-        <w:t>Diensten. Das sind die Frühdienste, Spätdienste, Nachtdienste und Zwischendienste. Die Besetzung unterscheidet sich von Schicht zu Schicht. Im Früh- und Spätdienst müssen mindestens fünf Krankenpfleger gleichzeitig Dienst haben. Im Nachtdienst reichen drei. In diesem Bereich gibt es allerdings die Ausnahme, dass ein Pfleger einen Dienstwechsel in der laufenden Arbeitswoche hat. Ist dies der Fall, muss der Pfleger als Übergang einen Zwischendienst absolvieren, und im Frühdienst reicht eine Besetzung von vier Krankenpflegern aus. Da nach der Beendigung eine Ruhezeit von mindestens 11 Stunden eingehalten werden muss, ist ein Wechsel von Frühdienst auf einen Spätdienst, oder andersrum, nicht möglich.</w:t>
+        <w:t xml:space="preserve">Organisationsentwicklung im Krankenhaus – Grundlagen und Interventionskonzepte) </w:t>
+      </w:r>
+    </w:p>
+    <w:p>
+      <w:pPr>
+        <w:pStyle w:val="Normal"/>
+        <w:rPr>
+          <w:rFonts w:ascii="Calibri" w:hAnsi="Calibri" w:eastAsia="Calibri" w:cs="Calibri" w:asciiTheme="minorAscii" w:hAnsiTheme="minorAscii" w:eastAsiaTheme="minorAscii" w:cstheme="minorAscii"/>
+          <w:noProof w:val="0"/>
+          <w:sz w:val="22"/>
+          <w:szCs w:val="22"/>
+          <w:lang w:val="de-DE"/>
+        </w:rPr>
+      </w:pPr>
+      <w:r>
+        <w:rPr>
+          <w:rFonts w:ascii="Calibri" w:hAnsi="Calibri" w:eastAsia="Calibri" w:cs="Calibri" w:asciiTheme="minorAscii" w:hAnsiTheme="minorAscii" w:eastAsiaTheme="minorAscii" w:cstheme="minorAscii"/>
+          <w:noProof w:val="0"/>
+          <w:sz w:val="22"/>
+          <w:szCs w:val="22"/>
+          <w:lang w:val="de-DE"/>
+        </w:rPr>
+        <w:t xml:space="preserve">Die optimale Planung von Einsatzzeiten der verschiedensten Mitarbeiter ist eine der wichtigsten Kernaufgaben in der Organisation. In diesem Bereich sind zum einen gesetzliche, aber auch aus dem Gesundheitswesen spezifische Gesetze und Vorgaben einzuhalten. Die detaillierte Planung der Besetzung einer Station übernimmt im Regelfall die Stationsleitung. Auf verschiedenen Stationen gibt es Individuelle Unterscheidungen, was die Dienstzeit und die Besetzung angehen. Auf der Station der Notaufnahme zum Beispiel gibt es vier Arten von Diensten. Das sind die Frühdienste, Spätdienste, Nachtdienste und Zwischendienste. Die Besetzung unterscheidet sich von Schicht zu Schicht. Im Früh- und Spätdienst müssen mindestens fünf Krankenpfleger gleichzeitig Dienst haben. Im Nachtdienst reichen drei. In diesem Bereich gibt es allerdings die Ausnahme, dass ein Pfleger einen Dienstwechsel in der laufenden Arbeitswoche hat. Ist dies der Fall, muss der Pfleger als Übergang einen Zwischendienst absolvieren, und im Frühdienst reicht eine Besetzung von vier Krankenpflegern aus. Da nach der Beendigung eine Ruhezeit von mindestens 11 Stunden eingehalten werden muss, ist ein Wechsel von </w:t>
+      </w:r>
+      <w:r>
+        <w:rPr>
+          <w:rFonts w:ascii="Calibri" w:hAnsi="Calibri" w:eastAsia="Calibri" w:cs="Calibri" w:asciiTheme="minorAscii" w:hAnsiTheme="minorAscii" w:eastAsiaTheme="minorAscii" w:cstheme="minorAscii"/>
+          <w:noProof w:val="0"/>
+          <w:sz w:val="22"/>
+          <w:szCs w:val="22"/>
+          <w:lang w:val="de-DE"/>
+        </w:rPr>
+        <w:t xml:space="preserve">Spätdienst </w:t>
+      </w:r>
+      <w:r>
+        <w:rPr>
+          <w:rFonts w:ascii="Calibri" w:hAnsi="Calibri" w:eastAsia="Calibri" w:cs="Calibri" w:asciiTheme="minorAscii" w:hAnsiTheme="minorAscii" w:eastAsiaTheme="minorAscii" w:cstheme="minorAscii"/>
+          <w:noProof w:val="0"/>
+          <w:sz w:val="22"/>
+          <w:szCs w:val="22"/>
+          <w:lang w:val="de-DE"/>
+        </w:rPr>
+        <w:t xml:space="preserve">auf einen </w:t>
+      </w:r>
+      <w:r>
+        <w:rPr>
+          <w:rFonts w:ascii="Calibri" w:hAnsi="Calibri" w:eastAsia="Calibri" w:cs="Calibri" w:asciiTheme="minorAscii" w:hAnsiTheme="minorAscii" w:eastAsiaTheme="minorAscii" w:cstheme="minorAscii"/>
+          <w:noProof w:val="0"/>
+          <w:sz w:val="22"/>
+          <w:szCs w:val="22"/>
+          <w:lang w:val="de-DE"/>
+        </w:rPr>
+        <w:t xml:space="preserve">Frühdienst </w:t>
+      </w:r>
+      <w:r>
+        <w:rPr>
+          <w:rFonts w:ascii="Calibri" w:hAnsi="Calibri" w:eastAsia="Calibri" w:cs="Calibri" w:asciiTheme="minorAscii" w:hAnsiTheme="minorAscii" w:eastAsiaTheme="minorAscii" w:cstheme="minorAscii"/>
+          <w:noProof w:val="0"/>
+          <w:sz w:val="22"/>
+          <w:szCs w:val="22"/>
+          <w:lang w:val="de-DE"/>
+        </w:rPr>
+        <w:t>nicht möglich.</w:t>
       </w:r>
       <w:r>
         <w:br/>
@@ -394,67 +234,47 @@
           <w:szCs w:val="22"/>
           <w:lang w:val="de-DE"/>
         </w:rPr>
-        <w:t xml:space="preserve">Es existiert </w:t>
-      </w:r>
-      <w:r>
-        <w:rPr>
-          <w:rFonts w:ascii="Calibri" w:hAnsi="Calibri" w:eastAsia="Calibri" w:cs="Calibri" w:asciiTheme="minorAscii" w:hAnsiTheme="minorAscii" w:eastAsiaTheme="minorAscii" w:cstheme="minorAscii"/>
-          <w:noProof w:val="0"/>
-          <w:sz w:val="22"/>
-          <w:szCs w:val="22"/>
-          <w:lang w:val="de-DE"/>
-        </w:rPr>
-        <w:t>eine Aufgabenteilung</w:t>
-      </w:r>
-      <w:r>
-        <w:rPr>
-          <w:rFonts w:ascii="Calibri" w:hAnsi="Calibri" w:eastAsia="Calibri" w:cs="Calibri" w:asciiTheme="minorAscii" w:hAnsiTheme="minorAscii" w:eastAsiaTheme="minorAscii" w:cstheme="minorAscii"/>
-          <w:noProof w:val="0"/>
-          <w:sz w:val="22"/>
-          <w:szCs w:val="22"/>
-          <w:lang w:val="de-DE"/>
-        </w:rPr>
-        <w:t xml:space="preserve"> zwischen den </w:t>
-      </w:r>
-      <w:r>
-        <w:rPr>
-          <w:rFonts w:ascii="Calibri" w:hAnsi="Calibri" w:eastAsia="Calibri" w:cs="Calibri" w:asciiTheme="minorAscii" w:hAnsiTheme="minorAscii" w:eastAsiaTheme="minorAscii" w:cstheme="minorAscii"/>
-          <w:noProof w:val="0"/>
-          <w:sz w:val="22"/>
-          <w:szCs w:val="22"/>
-          <w:lang w:val="de-DE"/>
-        </w:rPr>
-        <w:t>Krankenpflegern</w:t>
-      </w:r>
-      <w:r>
-        <w:rPr>
-          <w:rFonts w:ascii="Calibri" w:hAnsi="Calibri" w:eastAsia="Calibri" w:cs="Calibri" w:asciiTheme="minorAscii" w:hAnsiTheme="minorAscii" w:eastAsiaTheme="minorAscii" w:cstheme="minorAscii"/>
-          <w:noProof w:val="0"/>
-          <w:sz w:val="22"/>
-          <w:szCs w:val="22"/>
-          <w:lang w:val="de-DE"/>
-        </w:rPr>
-        <w:t xml:space="preserve">. Ein Krankenpfleger arbeitet entweder internistisch oder in der </w:t>
-      </w:r>
-      <w:r>
-        <w:rPr>
-          <w:rFonts w:ascii="Calibri" w:hAnsi="Calibri" w:eastAsia="Calibri" w:cs="Calibri" w:asciiTheme="minorAscii" w:hAnsiTheme="minorAscii" w:eastAsiaTheme="minorAscii" w:cstheme="minorAscii"/>
-          <w:noProof w:val="0"/>
-          <w:sz w:val="22"/>
-          <w:szCs w:val="22"/>
-          <w:lang w:val="de-DE"/>
-        </w:rPr>
-        <w:t>Chirurgie</w:t>
-      </w:r>
-      <w:r>
-        <w:rPr>
-          <w:rFonts w:ascii="Calibri" w:hAnsi="Calibri" w:eastAsia="Calibri" w:cs="Calibri" w:asciiTheme="minorAscii" w:hAnsiTheme="minorAscii" w:eastAsiaTheme="minorAscii" w:cstheme="minorAscii"/>
-          <w:noProof w:val="0"/>
-          <w:sz w:val="22"/>
-          <w:szCs w:val="22"/>
-          <w:lang w:val="de-DE"/>
-        </w:rPr>
-        <w:t xml:space="preserve">. Während der Erledigung des Routinebetriebs übernimmt ein Krankenpfleger des aktiven Dienstes die Funktion des sogenannten “Springers”. Dies bedeutet, dass dieser Mitarbeiter bei Bedarf auch auf anderen Stationen aushelfen kann. </w:t>
+        <w:t xml:space="preserve">Es existiert eine Aufgabenteilung zwischen den Krankenpflegern. Ein Krankenpfleger arbeitet entweder internistisch oder in der Chirurgie. Während der Erledigung des Routinebetriebs übernimmt ein Krankenpfleger des aktiven Dienstes die Funktion des sogenannten “Springers”. Dies bedeutet, dass dieser Mitarbeiter bei Bedarf </w:t>
+      </w:r>
+      <w:r>
+        <w:rPr>
+          <w:rFonts w:ascii="Calibri" w:hAnsi="Calibri" w:eastAsia="Calibri" w:cs="Calibri" w:asciiTheme="minorAscii" w:hAnsiTheme="minorAscii" w:eastAsiaTheme="minorAscii" w:cstheme="minorAscii"/>
+          <w:noProof w:val="0"/>
+          <w:sz w:val="22"/>
+          <w:szCs w:val="22"/>
+          <w:lang w:val="de-DE"/>
+        </w:rPr>
+        <w:t>i</w:t>
+      </w:r>
+      <w:r>
+        <w:rPr>
+          <w:rFonts w:ascii="Calibri" w:hAnsi="Calibri" w:eastAsia="Calibri" w:cs="Calibri" w:asciiTheme="minorAscii" w:hAnsiTheme="minorAscii" w:eastAsiaTheme="minorAscii" w:cstheme="minorAscii"/>
+          <w:noProof w:val="0"/>
+          <w:sz w:val="22"/>
+          <w:szCs w:val="22"/>
+          <w:lang w:val="de-DE"/>
+        </w:rPr>
+        <w:t xml:space="preserve">n </w:t>
+      </w:r>
+      <w:r>
+        <w:rPr>
+          <w:rFonts w:ascii="Calibri" w:hAnsi="Calibri" w:eastAsia="Calibri" w:cs="Calibri" w:asciiTheme="minorAscii" w:hAnsiTheme="minorAscii" w:eastAsiaTheme="minorAscii" w:cstheme="minorAscii"/>
+          <w:noProof w:val="0"/>
+          <w:sz w:val="22"/>
+          <w:szCs w:val="22"/>
+          <w:lang w:val="de-DE"/>
+        </w:rPr>
+        <w:t xml:space="preserve">dem jeweiligen Bereich </w:t>
+      </w:r>
+      <w:r>
+        <w:rPr>
+          <w:rFonts w:ascii="Calibri" w:hAnsi="Calibri" w:eastAsia="Calibri" w:cs="Calibri" w:asciiTheme="minorAscii" w:hAnsiTheme="minorAscii" w:eastAsiaTheme="minorAscii" w:cstheme="minorAscii"/>
+          <w:noProof w:val="0"/>
+          <w:sz w:val="22"/>
+          <w:szCs w:val="22"/>
+          <w:lang w:val="de-DE"/>
+        </w:rPr>
+        <w:t xml:space="preserve">aushelfen kann. </w:t>
       </w:r>
       <w:r>
         <w:br/>
@@ -467,87 +287,7 @@
           <w:szCs w:val="22"/>
           <w:lang w:val="de-DE"/>
         </w:rPr>
-        <w:t xml:space="preserve">In einem Krankenhaus gibt es eine </w:t>
-      </w:r>
-      <w:r>
-        <w:rPr>
-          <w:rFonts w:ascii="Calibri" w:hAnsi="Calibri" w:eastAsia="Calibri" w:cs="Calibri" w:asciiTheme="minorAscii" w:hAnsiTheme="minorAscii" w:eastAsiaTheme="minorAscii" w:cstheme="minorAscii"/>
-          <w:noProof w:val="0"/>
-          <w:sz w:val="22"/>
-          <w:szCs w:val="22"/>
-          <w:lang w:val="de-DE"/>
-        </w:rPr>
-        <w:t>Vielzahl</w:t>
-      </w:r>
-      <w:r>
-        <w:rPr>
-          <w:rFonts w:ascii="Calibri" w:hAnsi="Calibri" w:eastAsia="Calibri" w:cs="Calibri" w:asciiTheme="minorAscii" w:hAnsiTheme="minorAscii" w:eastAsiaTheme="minorAscii" w:cstheme="minorAscii"/>
-          <w:noProof w:val="0"/>
-          <w:sz w:val="22"/>
-          <w:szCs w:val="22"/>
-          <w:lang w:val="de-DE"/>
-        </w:rPr>
-        <w:t xml:space="preserve"> von unterschiedlichen Personalkräften. Es gibt Vollzeit</w:t>
-      </w:r>
-      <w:r>
-        <w:rPr>
-          <w:rFonts w:ascii="Calibri" w:hAnsi="Calibri" w:eastAsia="Calibri" w:cs="Calibri" w:asciiTheme="minorAscii" w:hAnsiTheme="minorAscii" w:eastAsiaTheme="minorAscii" w:cstheme="minorAscii"/>
-          <w:noProof w:val="0"/>
-          <w:sz w:val="22"/>
-          <w:szCs w:val="22"/>
-          <w:lang w:val="de-DE"/>
-        </w:rPr>
-        <w:t>-,</w:t>
-      </w:r>
-      <w:r>
-        <w:rPr>
-          <w:rFonts w:ascii="Calibri" w:hAnsi="Calibri" w:eastAsia="Calibri" w:cs="Calibri" w:asciiTheme="minorAscii" w:hAnsiTheme="minorAscii" w:eastAsiaTheme="minorAscii" w:cstheme="minorAscii"/>
-          <w:noProof w:val="0"/>
-          <w:sz w:val="22"/>
-          <w:szCs w:val="22"/>
-          <w:lang w:val="de-DE"/>
-        </w:rPr>
-        <w:t xml:space="preserve"> Teilzeitkräfte, Minijobber und Werksstudenten. Jede Art dieser Personalkräfte hat eigene Vorgaben zu </w:t>
-      </w:r>
-      <w:r>
-        <w:rPr>
-          <w:rFonts w:ascii="Calibri" w:hAnsi="Calibri" w:eastAsia="Calibri" w:cs="Calibri" w:asciiTheme="minorAscii" w:hAnsiTheme="minorAscii" w:eastAsiaTheme="minorAscii" w:cstheme="minorAscii"/>
-          <w:noProof w:val="0"/>
-          <w:sz w:val="22"/>
-          <w:szCs w:val="22"/>
-          <w:lang w:val="de-DE"/>
-        </w:rPr>
-        <w:t>Einsatzzeiten</w:t>
-      </w:r>
-      <w:r>
-        <w:rPr>
-          <w:rFonts w:ascii="Calibri" w:hAnsi="Calibri" w:eastAsia="Calibri" w:cs="Calibri" w:asciiTheme="minorAscii" w:hAnsiTheme="minorAscii" w:eastAsiaTheme="minorAscii" w:cstheme="minorAscii"/>
-          <w:noProof w:val="0"/>
-          <w:sz w:val="22"/>
-          <w:szCs w:val="22"/>
-          <w:lang w:val="de-DE"/>
-        </w:rPr>
-        <w:t xml:space="preserve"> und Vergütung. Dies muss bei der Personalplanung </w:t>
-      </w:r>
-      <w:r>
-        <w:rPr>
-          <w:rFonts w:ascii="Calibri" w:hAnsi="Calibri" w:eastAsia="Calibri" w:cs="Calibri" w:asciiTheme="minorAscii" w:hAnsiTheme="minorAscii" w:eastAsiaTheme="minorAscii" w:cstheme="minorAscii"/>
-          <w:noProof w:val="0"/>
-          <w:sz w:val="22"/>
-          <w:szCs w:val="22"/>
-          <w:lang w:val="de-DE"/>
-        </w:rPr>
-        <w:t>von der Stationsleitung</w:t>
-      </w:r>
-      <w:r>
-        <w:rPr>
-          <w:rFonts w:ascii="Calibri" w:hAnsi="Calibri" w:eastAsia="Calibri" w:cs="Calibri" w:asciiTheme="minorAscii" w:hAnsiTheme="minorAscii" w:eastAsiaTheme="minorAscii" w:cstheme="minorAscii"/>
-          <w:noProof w:val="0"/>
-          <w:sz w:val="22"/>
-          <w:szCs w:val="22"/>
-          <w:lang w:val="de-DE"/>
-        </w:rPr>
-        <w:t xml:space="preserve"> stets beachtet werden. </w:t>
+        <w:t xml:space="preserve">In einem Krankenhaus gibt es eine Vielzahl von unterschiedlichen Personalkräften. Es gibt Vollzeit-, Teilzeitkräfte, Minijobber und Werksstudenten. Jede Art dieser Personalkräfte hat eigene Vorgaben zu Einsatzzeiten und Vergütung. Dies muss bei der Personalplanung von der Stationsleitung stets beachtet werden. </w:t>
       </w:r>
       <w:r>
         <w:br/>
